--- a/input/file.docx
+++ b/input/file.docx
@@ -66,7 +66,29 @@
           <w:szCs w:val="18"/>
           <w:lang w:val="en-US" w:eastAsia="zh-CN" w:bidi="ar"/>
         </w:rPr>
-        <w:t>[class=p_margin text_indent divv]</w:t>
+        <w:t>[class=text_</w:t>
+      </w:r>
+      <w:r>
+        <w:rPr>
+          <w:rFonts w:hint="default" w:ascii="Times New Roman" w:hAnsi="Times New Roman" w:cs="Times New Roman"/>
+          <w:kern w:val="0"/>
+          <w:sz w:val="18"/>
+          <w:szCs w:val="18"/>
+          <w:lang w:val="en-US" w:eastAsia="zh-CN" w:bidi="ar"/>
+        </w:rPr>
+        <w:t>year</w:t>
+      </w:r>
+      <w:bookmarkStart w:id="0" w:name="_GoBack"/>
+      <w:bookmarkEnd w:id="0"/>
+      <w:r>
+        <w:rPr>
+          <w:rFonts w:hint="default" w:ascii="Times New Roman" w:hAnsi="Times New Roman" w:cs="Times New Roman" w:eastAsiaTheme="minorHAnsi"/>
+          <w:kern w:val="0"/>
+          <w:sz w:val="18"/>
+          <w:szCs w:val="18"/>
+          <w:lang w:val="en-US" w:eastAsia="zh-CN" w:bidi="ar"/>
+        </w:rPr>
+        <w:t>]</w:t>
       </w:r>
       <w:r>
         <w:rPr>
@@ -151,8 +173,6 @@
         </w:rPr>
         <w:t>[class=p_margin text_bold]</w:t>
       </w:r>
-      <w:bookmarkStart w:id="0" w:name="_GoBack"/>
-      <w:bookmarkEnd w:id="0"/>
       <w:r>
         <w:rPr>
           <w:b/>
